--- a/HW3/hw3ex2.docx
+++ b/HW3/hw3ex2.docx
@@ -1667,6 +1667,286 @@
               </m:sSubSup>
             </m:e>
           </m:nary>
+          <m:r>
+            <w:rPr>
+              <w:rFonts w:ascii="Cambria Math" w:eastAsiaTheme="minorEastAsia" w:hAnsi="Cambria Math" w:cs="CMR10"/>
+              <w:lang w:val="en-US"/>
+            </w:rPr>
+            <m:t>=</m:t>
+          </m:r>
+          <m:nary>
+            <m:naryPr>
+              <m:chr m:val="∑"/>
+              <m:limLoc m:val="undOvr"/>
+              <m:ctrlPr>
+                <w:rPr>
+                  <w:rFonts w:ascii="Cambria Math" w:hAnsi="Cambria Math" w:cs="CMR10"/>
+                  <w:i/>
+                  <w:lang w:val="en-US"/>
+                </w:rPr>
+              </m:ctrlPr>
+            </m:naryPr>
+            <m:sub>
+              <m:r>
+                <w:rPr>
+                  <w:rFonts w:ascii="Cambria Math" w:hAnsi="Cambria Math" w:cs="CMR10"/>
+                  <w:lang w:val="en-US"/>
+                </w:rPr>
+                <m:t>d=1</m:t>
+              </m:r>
+            </m:sub>
+            <m:sup>
+              <m:sSub>
+                <m:sSubPr>
+                  <m:ctrlPr>
+                    <w:rPr>
+                      <w:rFonts w:ascii="Cambria Math" w:hAnsi="Cambria Math" w:cs="CMR10"/>
+                      <w:i/>
+                      <w:lang w:val="en-US"/>
+                    </w:rPr>
+                  </m:ctrlPr>
+                </m:sSubPr>
+                <m:e>
+                  <m:r>
+                    <w:rPr>
+                      <w:rFonts w:ascii="Cambria Math" w:hAnsi="Cambria Math" w:cs="CMR10"/>
+                      <w:lang w:val="en-US"/>
+                    </w:rPr>
+                    <m:t>n</m:t>
+                  </m:r>
+                </m:e>
+                <m:sub>
+                  <m:r>
+                    <w:rPr>
+                      <w:rFonts w:ascii="Cambria Math" w:hAnsi="Cambria Math" w:cs="CMR10"/>
+                      <w:lang w:val="en-US"/>
+                    </w:rPr>
+                    <m:t>d</m:t>
+                  </m:r>
+                </m:sub>
+              </m:sSub>
+            </m:sup>
+            <m:e>
+              <m:r>
+                <w:rPr>
+                  <w:rFonts w:ascii="Cambria Math" w:hAnsi="Cambria Math" w:cs="CMR10"/>
+                  <w:lang w:val="en-US"/>
+                </w:rPr>
+                <m:t>log</m:t>
+              </m:r>
+            </m:e>
+          </m:nary>
+          <m:sSub>
+            <m:sSubPr>
+              <m:ctrlPr>
+                <w:rPr>
+                  <w:rFonts w:ascii="Cambria Math" w:hAnsi="Cambria Math" w:cs="CMR10"/>
+                  <w:i/>
+                  <w:lang w:val="en-US"/>
+                </w:rPr>
+              </m:ctrlPr>
+            </m:sSubPr>
+            <m:e>
+              <m:r>
+                <w:rPr>
+                  <w:rFonts w:ascii="Cambria Math" w:hAnsi="Cambria Math" w:cs="CMR10"/>
+                  <w:lang w:val="en-US"/>
+                </w:rPr>
+                <m:t>ρ</m:t>
+              </m:r>
+            </m:e>
+            <m:sub>
+              <m:sSub>
+                <m:sSubPr>
+                  <m:ctrlPr>
+                    <w:rPr>
+                      <w:rFonts w:ascii="Cambria Math" w:hAnsi="Cambria Math" w:cs="CMR10"/>
+                      <w:i/>
+                      <w:lang w:val="en-US"/>
+                    </w:rPr>
+                  </m:ctrlPr>
+                </m:sSubPr>
+                <m:e>
+                  <m:r>
+                    <w:rPr>
+                      <w:rFonts w:ascii="Cambria Math" w:hAnsi="Cambria Math" w:cs="CMR10"/>
+                      <w:lang w:val="en-US"/>
+                    </w:rPr>
+                    <m:t>d,z</m:t>
+                  </m:r>
+                </m:e>
+                <m:sub>
+                  <m:r>
+                    <w:rPr>
+                      <w:rFonts w:ascii="Cambria Math" w:hAnsi="Cambria Math" w:cs="CMR10"/>
+                      <w:lang w:val="en-US"/>
+                    </w:rPr>
+                    <m:t>i</m:t>
+                  </m:r>
+                </m:sub>
+              </m:sSub>
+            </m:sub>
+          </m:sSub>
+          <m:r>
+            <w:rPr>
+              <w:rFonts w:ascii="Cambria Math" w:hAnsi="Cambria Math" w:cs="CMR10"/>
+              <w:lang w:val="en-US"/>
+            </w:rPr>
+            <m:t>+</m:t>
+          </m:r>
+          <m:nary>
+            <m:naryPr>
+              <m:chr m:val="∑"/>
+              <m:limLoc m:val="undOvr"/>
+              <m:ctrlPr>
+                <w:rPr>
+                  <w:rFonts w:ascii="Cambria Math" w:hAnsi="Cambria Math" w:cs="CMR10"/>
+                  <w:i/>
+                  <w:lang w:val="en-US"/>
+                </w:rPr>
+              </m:ctrlPr>
+            </m:naryPr>
+            <m:sub>
+              <m:r>
+                <w:rPr>
+                  <w:rFonts w:ascii="Cambria Math" w:hAnsi="Cambria Math" w:cs="CMR10"/>
+                  <w:lang w:val="en-US"/>
+                </w:rPr>
+                <m:t>d=1</m:t>
+              </m:r>
+            </m:sub>
+            <m:sup>
+              <m:sSub>
+                <m:sSubPr>
+                  <m:ctrlPr>
+                    <w:rPr>
+                      <w:rFonts w:ascii="Cambria Math" w:hAnsi="Cambria Math" w:cs="CMR10"/>
+                      <w:i/>
+                      <w:lang w:val="en-US"/>
+                    </w:rPr>
+                  </m:ctrlPr>
+                </m:sSubPr>
+                <m:e>
+                  <m:r>
+                    <w:rPr>
+                      <w:rFonts w:ascii="Cambria Math" w:hAnsi="Cambria Math" w:cs="CMR10"/>
+                      <w:lang w:val="en-US"/>
+                    </w:rPr>
+                    <m:t>n</m:t>
+                  </m:r>
+                </m:e>
+                <m:sub>
+                  <m:r>
+                    <w:rPr>
+                      <w:rFonts w:ascii="Cambria Math" w:hAnsi="Cambria Math" w:cs="CMR10"/>
+                      <w:lang w:val="en-US"/>
+                    </w:rPr>
+                    <m:t>d</m:t>
+                  </m:r>
+                </m:sub>
+              </m:sSub>
+            </m:sup>
+            <m:e>
+              <m:nary>
+                <m:naryPr>
+                  <m:chr m:val="∑"/>
+                  <m:limLoc m:val="undOvr"/>
+                  <m:ctrlPr>
+                    <w:rPr>
+                      <w:rFonts w:ascii="Cambria Math" w:hAnsi="Cambria Math" w:cs="CMR10"/>
+                      <w:i/>
+                      <w:lang w:val="en-US"/>
+                    </w:rPr>
+                  </m:ctrlPr>
+                </m:naryPr>
+                <m:sub>
+                  <m:r>
+                    <w:rPr>
+                      <w:rFonts w:ascii="Cambria Math" w:hAnsi="Cambria Math" w:cs="CMR10"/>
+                      <w:lang w:val="en-US"/>
+                    </w:rPr>
+                    <m:t>j=1</m:t>
+                  </m:r>
+                </m:sub>
+                <m:sup>
+                  <m:r>
+                    <w:rPr>
+                      <w:rFonts w:ascii="Cambria Math" w:hAnsi="Cambria Math" w:cs="CMR10"/>
+                      <w:lang w:val="en-US"/>
+                    </w:rPr>
+                    <m:t>V</m:t>
+                  </m:r>
+                </m:sup>
+                <m:e>
+                  <m:sSub>
+                    <m:sSubPr>
+                      <m:ctrlPr>
+                        <w:rPr>
+                          <w:rFonts w:ascii="Cambria Math" w:hAnsi="Cambria Math" w:cs="CMR10"/>
+                          <w:i/>
+                          <w:lang w:val="en-US"/>
+                        </w:rPr>
+                      </m:ctrlPr>
+                    </m:sSubPr>
+                    <m:e>
+                      <m:r>
+                        <w:rPr>
+                          <w:rFonts w:ascii="Cambria Math" w:hAnsi="Cambria Math" w:cs="CMR10"/>
+                          <w:lang w:val="en-US"/>
+                        </w:rPr>
+                        <m:t>x</m:t>
+                      </m:r>
+                    </m:e>
+                    <m:sub>
+                      <m:r>
+                        <w:rPr>
+                          <w:rFonts w:ascii="Cambria Math" w:hAnsi="Cambria Math" w:cs="CMR10"/>
+                          <w:lang w:val="en-US"/>
+                        </w:rPr>
+                        <m:t>dv</m:t>
+                      </m:r>
+                    </m:sub>
+                  </m:sSub>
+                  <m:r>
+                    <w:rPr>
+                      <w:rFonts w:ascii="Cambria Math" w:hAnsi="Cambria Math" w:cs="CMR10"/>
+                      <w:lang w:val="en-US"/>
+                    </w:rPr>
+                    <m:t>log</m:t>
+                  </m:r>
+                  <m:sSub>
+                    <m:sSubPr>
+                      <m:ctrlPr>
+                        <w:rPr>
+                          <w:rFonts w:ascii="Cambria Math" w:hAnsi="Cambria Math" w:cs="CMR10"/>
+                          <w:i/>
+                          <w:lang w:val="en-US"/>
+                        </w:rPr>
+                      </m:ctrlPr>
+                    </m:sSubPr>
+                    <m:e>
+                      <m:r>
+                        <w:rPr>
+                          <w:rFonts w:ascii="Cambria Math" w:hAnsi="Cambria Math" w:cs="CMR10"/>
+                          <w:lang w:val="en-US"/>
+                        </w:rPr>
+                        <m:t>β</m:t>
+                      </m:r>
+                    </m:e>
+                    <m:sub>
+                      <m:r>
+                        <w:rPr>
+                          <w:rFonts w:ascii="Cambria Math" w:hAnsi="Cambria Math" w:cs="CMR10"/>
+                          <w:lang w:val="en-US"/>
+                        </w:rPr>
+                        <m:t>z,j</m:t>
+                      </m:r>
+                    </m:sub>
+                  </m:sSub>
+                </m:e>
+              </m:nary>
+            </m:e>
+          </m:nary>
         </m:oMath>
       </m:oMathPara>
     </w:p>
@@ -2077,7 +2357,7 @@
                   </pic:nvPicPr>
                   <pic:blipFill>
                     <a:blip r:embed="rId4" cstate="print">
-                      <a:lum bright="10000" contrast="53000"/>
+                      <a:lum bright="4000" contrast="53000"/>
                     </a:blip>
                     <a:srcRect/>
                     <a:stretch>
@@ -2277,7 +2557,9 @@
                     </pic:cNvPicPr>
                   </pic:nvPicPr>
                   <pic:blipFill>
-                    <a:blip r:embed="rId5" cstate="print"/>
+                    <a:blip r:embed="rId5" cstate="print">
+                      <a:lum bright="6000" contrast="31000"/>
+                    </a:blip>
                     <a:srcRect/>
                     <a:stretch>
                       <a:fillRect/>
@@ -2321,6 +2603,7 @@
       <w:r>
         <w:rPr>
           <w:rFonts w:ascii="CMR10" w:hAnsi="CMR10" w:cs="CMR10"/>
+          <w:b/>
           <w:lang w:val="en-US"/>
         </w:rPr>
         <w:t>where</w:t>
@@ -2329,6 +2612,7 @@
       <w:r>
         <w:rPr>
           <w:rFonts w:ascii="CMR10" w:hAnsi="CMR10" w:cs="CMR10"/>
+          <w:b/>
           <w:lang w:val="en-US"/>
         </w:rPr>
         <w:t xml:space="preserve"> we also have to consider all </w:t>
@@ -2337,6 +2621,7 @@
       <w:r>
         <w:rPr>
           <w:rFonts w:ascii="CMR10" w:hAnsi="CMR10" w:cs="CMR10"/>
+          <w:b/>
           <w:lang w:val="en-US"/>
         </w:rPr>
         <w:t>rhos</w:t>
@@ -2345,9 +2630,17 @@
       <w:r>
         <w:rPr>
           <w:rFonts w:ascii="CMR10" w:hAnsi="CMR10" w:cs="CMR10"/>
-          <w:lang w:val="en-US"/>
-        </w:rPr>
-        <w:t>&gt;0 and all betas&gt;0, since they are probabilities.</w:t>
+          <w:b/>
+          <w:lang w:val="en-US"/>
+        </w:rPr>
+        <w:t>&gt;0 and all betas&gt;0</w:t>
+      </w:r>
+      <w:r>
+        <w:rPr>
+          <w:rFonts w:ascii="CMR10" w:hAnsi="CMR10" w:cs="CMR10"/>
+          <w:lang w:val="en-US"/>
+        </w:rPr>
+        <w:t>, since they are probabilities.</w:t>
       </w:r>
     </w:p>
     <w:p>
@@ -2432,7 +2725,9 @@
                     </pic:cNvPicPr>
                   </pic:nvPicPr>
                   <pic:blipFill>
-                    <a:blip r:embed="rId6" cstate="print"/>
+                    <a:blip r:embed="rId6" cstate="print">
+                      <a:lum bright="5000" contrast="21000"/>
+                    </a:blip>
                     <a:srcRect/>
                     <a:stretch>
                       <a:fillRect/>
@@ -2528,7 +2823,9 @@
                     </pic:cNvPicPr>
                   </pic:nvPicPr>
                   <pic:blipFill>
-                    <a:blip r:embed="rId7" cstate="print"/>
+                    <a:blip r:embed="rId7" cstate="print">
+                      <a:lum contrast="21000"/>
+                    </a:blip>
                     <a:srcRect/>
                     <a:stretch>
                       <a:fillRect/>
@@ -2623,7 +2920,9 @@
                     </pic:cNvPicPr>
                   </pic:nvPicPr>
                   <pic:blipFill>
-                    <a:blip r:embed="rId8" cstate="print"/>
+                    <a:blip r:embed="rId8" cstate="print">
+                      <a:lum contrast="21000"/>
+                    </a:blip>
                     <a:srcRect/>
                     <a:stretch>
                       <a:fillRect/>
@@ -2803,6 +3102,42 @@
         <w:spacing w:after="0" w:line="240" w:lineRule="auto"/>
         <w:rPr>
           <w:rFonts w:ascii="CMR10" w:hAnsi="CMR10" w:cs="CMR10"/>
+          <w:lang w:val="en-US"/>
+        </w:rPr>
+      </w:pPr>
+    </w:p>
+    <w:p>
+      <w:pPr>
+        <w:autoSpaceDE w:val="0"/>
+        <w:autoSpaceDN w:val="0"/>
+        <w:adjustRightInd w:val="0"/>
+        <w:spacing w:after="0" w:line="240" w:lineRule="auto"/>
+        <w:rPr>
+          <w:rFonts w:ascii="CMR10" w:hAnsi="CMR10" w:cs="CMR10"/>
+          <w:lang w:val="en-US"/>
+        </w:rPr>
+      </w:pPr>
+    </w:p>
+    <w:p>
+      <w:pPr>
+        <w:autoSpaceDE w:val="0"/>
+        <w:autoSpaceDN w:val="0"/>
+        <w:adjustRightInd w:val="0"/>
+        <w:spacing w:after="0" w:line="240" w:lineRule="auto"/>
+        <w:rPr>
+          <w:rFonts w:ascii="CMR10" w:hAnsi="CMR10" w:cs="CMR10"/>
+          <w:lang w:val="en-US"/>
+        </w:rPr>
+      </w:pPr>
+    </w:p>
+    <w:p>
+      <w:pPr>
+        <w:autoSpaceDE w:val="0"/>
+        <w:autoSpaceDN w:val="0"/>
+        <w:adjustRightInd w:val="0"/>
+        <w:spacing w:after="0" w:line="240" w:lineRule="auto"/>
+        <w:rPr>
+          <w:rFonts w:ascii="CMR10" w:hAnsi="CMR10" w:cs="CMR10"/>
           <w:i/>
           <w:lang w:val="en-US"/>
         </w:rPr>
@@ -2875,7 +3210,6 @@
           <w:rFonts w:ascii="CMR10" w:hAnsi="CMR10" w:cs="CMR10"/>
           <w:lang w:val="en-US"/>
         </w:rPr>
-        <w:lastRenderedPageBreak/>
         <w:t xml:space="preserve">Basically to find a local optimum for the parameters rho and beta we have to </w:t>
       </w:r>
       <w:r>
@@ -3530,36 +3864,32 @@
         <w:ind w:left="706"/>
         <w:rPr>
           <w:rFonts w:cs="CMR10"/>
-        </w:rPr>
-      </w:pPr>
-      <w:r>
-        <w:rPr>
-          <w:rFonts w:cs="CMR10"/>
+          <w:lang w:val="en-US"/>
+        </w:rPr>
+      </w:pPr>
+      <w:r>
+        <w:rPr>
+          <w:rFonts w:cs="CMR10"/>
+          <w:lang w:val="en-US"/>
         </w:rPr>
         <w:t xml:space="preserve"># </w:t>
       </w:r>
-      <w:proofErr w:type="spellStart"/>
-      <w:r>
-        <w:rPr>
-          <w:rFonts w:cs="CMR10"/>
+      <w:proofErr w:type="gramStart"/>
+      <w:r>
+        <w:rPr>
+          <w:rFonts w:cs="CMR10"/>
+          <w:lang w:val="en-US"/>
         </w:rPr>
         <w:t>Iterate</w:t>
       </w:r>
-      <w:proofErr w:type="spellEnd"/>
-      <w:r>
-        <w:rPr>
-          <w:rFonts w:cs="CMR10"/>
-        </w:rPr>
-        <w:t xml:space="preserve"> EM </w:t>
-      </w:r>
-      <w:proofErr w:type="spellStart"/>
-      <w:r>
-        <w:rPr>
-          <w:rFonts w:cs="CMR10"/>
-        </w:rPr>
-        <w:t>algorithm</w:t>
-      </w:r>
-      <w:proofErr w:type="spellEnd"/>
+      <w:proofErr w:type="gramEnd"/>
+      <w:r>
+        <w:rPr>
+          <w:rFonts w:cs="CMR10"/>
+          <w:lang w:val="en-US"/>
+        </w:rPr>
+        <w:t xml:space="preserve"> EM algorithm</w:t>
+      </w:r>
     </w:p>
     <w:p>
       <w:pPr>
@@ -3777,7 +4107,30 @@
           <w:lang w:val="en-US"/>
         </w:rPr>
         <w:tab/>
-        <w:t>For (d in Docs)</w:t>
+        <w:t>For (d in Docs</w:t>
+      </w:r>
+      <w:proofErr w:type="gramStart"/>
+      <w:r>
+        <w:rPr>
+          <w:rFonts w:cs="CMR10"/>
+          <w:lang w:val="en-US"/>
+        </w:rPr>
+        <w:t>)</w:t>
+      </w:r>
+      <w:r>
+        <w:rPr>
+          <w:rFonts w:cs="CMR10"/>
+          <w:lang w:val="en-US"/>
+        </w:rPr>
+        <w:t xml:space="preserve"> :</w:t>
+      </w:r>
+      <w:proofErr w:type="gramEnd"/>
+      <w:r>
+        <w:rPr>
+          <w:rFonts w:cs="CMR10"/>
+          <w:lang w:val="en-US"/>
+        </w:rPr>
+        <w:t xml:space="preserve">  </w:t>
       </w:r>
     </w:p>
     <w:p>
@@ -3815,8 +4168,24 @@
           <w:rFonts w:cs="CMR10"/>
           <w:lang w:val="en-US"/>
         </w:rPr>
-        <w:t xml:space="preserve">Denominator= for (z in Z) </w:t>
-      </w:r>
+        <w:t>Denominator= for (z in Z</w:t>
+      </w:r>
+      <w:proofErr w:type="gramStart"/>
+      <w:r>
+        <w:rPr>
+          <w:rFonts w:cs="CMR10"/>
+          <w:lang w:val="en-US"/>
+        </w:rPr>
+        <w:t xml:space="preserve">) </w:t>
+      </w:r>
+      <w:r>
+        <w:rPr>
+          <w:rFonts w:cs="CMR10"/>
+          <w:lang w:val="en-US"/>
+        </w:rPr>
+        <w:t>:</w:t>
+      </w:r>
+      <w:proofErr w:type="gramEnd"/>
     </w:p>
     <w:p>
       <w:pPr>
@@ -3940,7 +4309,30 @@
           <w:rFonts w:cs="CMR10"/>
           <w:lang w:val="en-US"/>
         </w:rPr>
-        <w:t>For (z in Z)</w:t>
+        <w:t>For (z in Z</w:t>
+      </w:r>
+      <w:proofErr w:type="gramStart"/>
+      <w:r>
+        <w:rPr>
+          <w:rFonts w:cs="CMR10"/>
+          <w:lang w:val="en-US"/>
+        </w:rPr>
+        <w:t>)</w:t>
+      </w:r>
+      <w:r>
+        <w:rPr>
+          <w:rFonts w:cs="CMR10"/>
+          <w:lang w:val="en-US"/>
+        </w:rPr>
+        <w:t xml:space="preserve"> :</w:t>
+      </w:r>
+      <w:proofErr w:type="gramEnd"/>
+      <w:r>
+        <w:rPr>
+          <w:rFonts w:cs="CMR10"/>
+          <w:lang w:val="en-US"/>
+        </w:rPr>
+        <w:t xml:space="preserve"> </w:t>
       </w:r>
     </w:p>
     <w:p>
@@ -4178,66 +4570,18 @@
     <w:p>
       <w:pPr>
         <w:spacing w:after="0"/>
-        <w:ind w:left="706"/>
-        <w:rPr>
-          <w:rFonts w:cs="CMR10"/>
-          <w:lang w:val="en-US"/>
-        </w:rPr>
-      </w:pPr>
-      <w:r>
-        <w:rPr>
-          <w:rFonts w:cs="CMR10"/>
-          <w:lang w:val="en-US"/>
-        </w:rPr>
-        <w:tab/>
-      </w:r>
-      <w:r>
-        <w:rPr>
-          <w:rFonts w:cs="CMR10"/>
-          <w:lang w:val="en-US"/>
-        </w:rPr>
-        <w:tab/>
-      </w:r>
-      <w:proofErr w:type="spellStart"/>
-      <w:r>
-        <w:rPr>
-          <w:rFonts w:cs="CMR10"/>
-          <w:lang w:val="en-US"/>
-        </w:rPr>
-        <w:t>Rho</w:t>
-      </w:r>
-      <w:proofErr w:type="gramStart"/>
-      <w:r>
-        <w:rPr>
-          <w:rFonts w:cs="CMR10"/>
-          <w:lang w:val="en-US"/>
-        </w:rPr>
-        <w:t>,Beta</w:t>
-      </w:r>
-      <w:proofErr w:type="spellEnd"/>
-      <w:proofErr w:type="gramEnd"/>
-      <w:r>
-        <w:rPr>
-          <w:rFonts w:cs="CMR10"/>
-          <w:lang w:val="en-US"/>
-        </w:rPr>
-        <w:t>= solve (</w:t>
-      </w:r>
-      <w:proofErr w:type="spellStart"/>
-      <w:r>
-        <w:rPr>
-          <w:rFonts w:cs="CMR10"/>
-          <w:lang w:val="en-US"/>
-        </w:rPr>
-        <w:t>P,Rho_old,Beta_old,Xdv</w:t>
-      </w:r>
-      <w:proofErr w:type="spellEnd"/>
-      <w:r>
-        <w:rPr>
-          <w:rFonts w:cs="CMR10"/>
-          <w:lang w:val="en-US"/>
-        </w:rPr>
-        <w:t>,) #solve linear equations to update rho, beta values</w:t>
+        <w:ind w:left="1414" w:firstLine="2"/>
+        <w:rPr>
+          <w:rFonts w:cs="CMR10"/>
+          <w:lang w:val="en-US"/>
+        </w:rPr>
+      </w:pPr>
+      <w:r>
+        <w:rPr>
+          <w:rFonts w:cs="CMR10"/>
+          <w:lang w:val="en-US"/>
+        </w:rPr>
+        <w:t>#solve linear equations to update   rho, beta values</w:t>
       </w:r>
     </w:p>
     <w:p>
@@ -4262,7 +4606,47 @@
           <w:lang w:val="en-US"/>
         </w:rPr>
         <w:tab/>
-        <w:t>#Compute gain</w:t>
+      </w:r>
+      <w:proofErr w:type="spellStart"/>
+      <w:r>
+        <w:rPr>
+          <w:rFonts w:cs="CMR10"/>
+          <w:lang w:val="en-US"/>
+        </w:rPr>
+        <w:t>Rho</w:t>
+      </w:r>
+      <w:proofErr w:type="gramStart"/>
+      <w:r>
+        <w:rPr>
+          <w:rFonts w:cs="CMR10"/>
+          <w:lang w:val="en-US"/>
+        </w:rPr>
+        <w:t>,Beta</w:t>
+      </w:r>
+      <w:proofErr w:type="spellEnd"/>
+      <w:proofErr w:type="gramEnd"/>
+      <w:r>
+        <w:rPr>
+          <w:rFonts w:cs="CMR10"/>
+          <w:lang w:val="en-US"/>
+        </w:rPr>
+        <w:t>= solve (</w:t>
+      </w:r>
+      <w:proofErr w:type="spellStart"/>
+      <w:r>
+        <w:rPr>
+          <w:rFonts w:cs="CMR10"/>
+          <w:lang w:val="en-US"/>
+        </w:rPr>
+        <w:t>P,Rho_old,Beta_old,Xdv</w:t>
+      </w:r>
+      <w:proofErr w:type="spellEnd"/>
+      <w:r>
+        <w:rPr>
+          <w:rFonts w:cs="CMR10"/>
+          <w:lang w:val="en-US"/>
+        </w:rPr>
+        <w:t xml:space="preserve">,) </w:t>
       </w:r>
     </w:p>
     <w:p>
@@ -4287,73 +4671,7 @@
           <w:lang w:val="en-US"/>
         </w:rPr>
         <w:tab/>
-        <w:t>Diff=1-[</w:t>
-      </w:r>
-      <w:proofErr w:type="spellStart"/>
-      <w:proofErr w:type="gramStart"/>
-      <w:r>
-        <w:rPr>
-          <w:rFonts w:cs="CMR10"/>
-          <w:lang w:val="en-US"/>
-        </w:rPr>
-        <w:t>LogL</w:t>
-      </w:r>
-      <w:proofErr w:type="spellEnd"/>
-      <w:r>
-        <w:rPr>
-          <w:rFonts w:cs="CMR10"/>
-          <w:lang w:val="en-US"/>
-        </w:rPr>
-        <w:t>(</w:t>
-      </w:r>
-      <w:proofErr w:type="spellStart"/>
-      <w:proofErr w:type="gramEnd"/>
-      <w:r>
-        <w:rPr>
-          <w:rFonts w:cs="CMR10"/>
-          <w:lang w:val="en-US"/>
-        </w:rPr>
-        <w:t>rho,beta,xdv</w:t>
-      </w:r>
-      <w:proofErr w:type="spellEnd"/>
-      <w:r>
-        <w:rPr>
-          <w:rFonts w:cs="CMR10"/>
-          <w:lang w:val="en-US"/>
-        </w:rPr>
-        <w:t>)/</w:t>
-      </w:r>
-      <w:proofErr w:type="spellStart"/>
-      <w:r>
-        <w:rPr>
-          <w:rFonts w:cs="CMR10"/>
-          <w:lang w:val="en-US"/>
-        </w:rPr>
-        <w:t>LogL</w:t>
-      </w:r>
-      <w:proofErr w:type="spellEnd"/>
-      <w:r>
-        <w:rPr>
-          <w:rFonts w:cs="CMR10"/>
-          <w:lang w:val="en-US"/>
-        </w:rPr>
-        <w:t>(</w:t>
-      </w:r>
-      <w:proofErr w:type="spellStart"/>
-      <w:r>
-        <w:rPr>
-          <w:rFonts w:cs="CMR10"/>
-          <w:lang w:val="en-US"/>
-        </w:rPr>
-        <w:t>rho_old,beta_old_xdv</w:t>
-      </w:r>
-      <w:proofErr w:type="spellEnd"/>
-      <w:r>
-        <w:rPr>
-          <w:rFonts w:cs="CMR10"/>
-          <w:lang w:val="en-US"/>
-        </w:rPr>
-        <w:t>)]</w:t>
+        <w:t>#Compute gain</w:t>
       </w:r>
     </w:p>
     <w:p>
@@ -4378,6 +4696,97 @@
           <w:lang w:val="en-US"/>
         </w:rPr>
         <w:tab/>
+        <w:t>Diff=1-[</w:t>
+      </w:r>
+      <w:proofErr w:type="spellStart"/>
+      <w:proofErr w:type="gramStart"/>
+      <w:r>
+        <w:rPr>
+          <w:rFonts w:cs="CMR10"/>
+          <w:lang w:val="en-US"/>
+        </w:rPr>
+        <w:t>LogL</w:t>
+      </w:r>
+      <w:proofErr w:type="spellEnd"/>
+      <w:r>
+        <w:rPr>
+          <w:rFonts w:cs="CMR10"/>
+          <w:lang w:val="en-US"/>
+        </w:rPr>
+        <w:t>(</w:t>
+      </w:r>
+      <w:proofErr w:type="spellStart"/>
+      <w:proofErr w:type="gramEnd"/>
+      <w:r>
+        <w:rPr>
+          <w:rFonts w:cs="CMR10"/>
+          <w:lang w:val="en-US"/>
+        </w:rPr>
+        <w:t>rho,beta,xdv</w:t>
+      </w:r>
+      <w:proofErr w:type="spellEnd"/>
+      <w:r>
+        <w:rPr>
+          <w:rFonts w:cs="CMR10"/>
+          <w:lang w:val="en-US"/>
+        </w:rPr>
+        <w:t>)/</w:t>
+      </w:r>
+      <w:proofErr w:type="spellStart"/>
+      <w:r>
+        <w:rPr>
+          <w:rFonts w:cs="CMR10"/>
+          <w:lang w:val="en-US"/>
+        </w:rPr>
+        <w:t>LogL</w:t>
+      </w:r>
+      <w:proofErr w:type="spellEnd"/>
+      <w:r>
+        <w:rPr>
+          <w:rFonts w:cs="CMR10"/>
+          <w:lang w:val="en-US"/>
+        </w:rPr>
+        <w:t>(</w:t>
+      </w:r>
+      <w:proofErr w:type="spellStart"/>
+      <w:r>
+        <w:rPr>
+          <w:rFonts w:cs="CMR10"/>
+          <w:lang w:val="en-US"/>
+        </w:rPr>
+        <w:t>rho_old,beta_old_xdv</w:t>
+      </w:r>
+      <w:proofErr w:type="spellEnd"/>
+      <w:r>
+        <w:rPr>
+          <w:rFonts w:cs="CMR10"/>
+          <w:lang w:val="en-US"/>
+        </w:rPr>
+        <w:t>)]</w:t>
+      </w:r>
+    </w:p>
+    <w:p>
+      <w:pPr>
+        <w:spacing w:after="0"/>
+        <w:ind w:left="706"/>
+        <w:rPr>
+          <w:rFonts w:cs="CMR10"/>
+          <w:lang w:val="en-US"/>
+        </w:rPr>
+      </w:pPr>
+      <w:r>
+        <w:rPr>
+          <w:rFonts w:cs="CMR10"/>
+          <w:lang w:val="en-US"/>
+        </w:rPr>
+        <w:tab/>
+      </w:r>
+      <w:r>
+        <w:rPr>
+          <w:rFonts w:cs="CMR10"/>
+          <w:lang w:val="en-US"/>
+        </w:rPr>
+        <w:tab/>
       </w:r>
       <w:proofErr w:type="spellStart"/>
       <w:r>
@@ -4416,9 +4825,562 @@
           <w:rFonts w:ascii="CMR10" w:hAnsi="CMR10" w:cs="CMR10"/>
           <w:lang w:val="en-US"/>
         </w:rPr>
-        <w:lastRenderedPageBreak/>
         <w:t>Since this is dependent on initial values of parameters, to be closer to the global optimum, we should repeat the procedure several times, and get the optimal solution than yields maximum value of log L.</w:t>
       </w:r>
+    </w:p>
+    <w:p>
+      <w:pPr>
+        <w:rPr>
+          <w:rFonts w:ascii="CMR10" w:hAnsi="CMR10" w:cs="CMR10"/>
+          <w:lang w:val="en-US"/>
+        </w:rPr>
+      </w:pPr>
+      <w:r>
+        <w:rPr>
+          <w:rFonts w:ascii="CMR10" w:hAnsi="CMR10" w:cs="CMR10"/>
+          <w:lang w:val="en-US"/>
+        </w:rPr>
+        <w:t xml:space="preserve">If we consider previous code as function </w:t>
+      </w:r>
+      <w:proofErr w:type="spellStart"/>
+      <w:r>
+        <w:rPr>
+          <w:rFonts w:ascii="CMR10" w:hAnsi="CMR10" w:cs="CMR10"/>
+          <w:lang w:val="en-US"/>
+        </w:rPr>
+        <w:t>calculate_</w:t>
+      </w:r>
+      <w:proofErr w:type="gramStart"/>
+      <w:r>
+        <w:rPr>
+          <w:rFonts w:ascii="CMR10" w:hAnsi="CMR10" w:cs="CMR10"/>
+          <w:lang w:val="en-US"/>
+        </w:rPr>
+        <w:t>EM</w:t>
+      </w:r>
+      <w:proofErr w:type="spellEnd"/>
+      <w:r>
+        <w:rPr>
+          <w:rFonts w:ascii="CMR10" w:hAnsi="CMR10" w:cs="CMR10"/>
+          <w:lang w:val="en-US"/>
+        </w:rPr>
+        <w:t xml:space="preserve">  that</w:t>
+      </w:r>
+      <w:proofErr w:type="gramEnd"/>
+      <w:r>
+        <w:rPr>
+          <w:rFonts w:ascii="CMR10" w:hAnsi="CMR10" w:cs="CMR10"/>
+          <w:lang w:val="en-US"/>
+        </w:rPr>
+        <w:t xml:space="preserve"> yields estimated rho, beta coefficients and optimum </w:t>
+      </w:r>
+      <w:proofErr w:type="spellStart"/>
+      <w:r>
+        <w:rPr>
+          <w:rFonts w:ascii="CMR10" w:hAnsi="CMR10" w:cs="CMR10"/>
+          <w:lang w:val="en-US"/>
+        </w:rPr>
+        <w:t>logL</w:t>
+      </w:r>
+      <w:proofErr w:type="spellEnd"/>
+      <w:r>
+        <w:rPr>
+          <w:rFonts w:ascii="CMR10" w:hAnsi="CMR10" w:cs="CMR10"/>
+          <w:lang w:val="en-US"/>
+        </w:rPr>
+        <w:t xml:space="preserve">, we have this </w:t>
+      </w:r>
+      <w:proofErr w:type="spellStart"/>
+      <w:r>
+        <w:rPr>
+          <w:rFonts w:ascii="CMR10" w:hAnsi="CMR10" w:cs="CMR10"/>
+          <w:lang w:val="en-US"/>
+        </w:rPr>
+        <w:t>pseudocode</w:t>
+      </w:r>
+      <w:proofErr w:type="spellEnd"/>
+      <w:r>
+        <w:rPr>
+          <w:rFonts w:ascii="CMR10" w:hAnsi="CMR10" w:cs="CMR10"/>
+          <w:lang w:val="en-US"/>
+        </w:rPr>
+        <w:t xml:space="preserve"> (considering data includes </w:t>
+      </w:r>
+      <w:proofErr w:type="spellStart"/>
+      <w:r>
+        <w:rPr>
+          <w:rFonts w:ascii="CMR10" w:hAnsi="CMR10" w:cs="CMR10"/>
+          <w:lang w:val="en-US"/>
+        </w:rPr>
+        <w:t>docs,words</w:t>
+      </w:r>
+      <w:proofErr w:type="spellEnd"/>
+      <w:r>
+        <w:rPr>
+          <w:rFonts w:ascii="CMR10" w:hAnsi="CMR10" w:cs="CMR10"/>
+          <w:lang w:val="en-US"/>
+        </w:rPr>
+        <w:t xml:space="preserve"> and topics):</w:t>
+      </w:r>
+    </w:p>
+    <w:p>
+      <w:pPr>
+        <w:rPr>
+          <w:rFonts w:ascii="CMR10" w:hAnsi="CMR10" w:cs="CMR10"/>
+          <w:lang w:val="en-US"/>
+        </w:rPr>
+      </w:pPr>
+    </w:p>
+    <w:p>
+      <w:pPr>
+        <w:spacing w:after="0"/>
+        <w:ind w:left="706"/>
+        <w:rPr>
+          <w:rFonts w:cs="CMR10"/>
+          <w:lang w:val="en-US"/>
+        </w:rPr>
+      </w:pPr>
+      <w:r>
+        <w:rPr>
+          <w:rFonts w:cs="CMR10"/>
+          <w:lang w:val="en-US"/>
+        </w:rPr>
+        <w:t xml:space="preserve"># </w:t>
+      </w:r>
+      <w:r>
+        <w:rPr>
+          <w:rFonts w:cs="CMR10"/>
+          <w:lang w:val="en-US"/>
+        </w:rPr>
+        <w:t xml:space="preserve">Repeat </w:t>
+      </w:r>
+      <w:r>
+        <w:rPr>
+          <w:rFonts w:cs="CMR10"/>
+          <w:lang w:val="en-US"/>
+        </w:rPr>
+        <w:t>EM and get best result</w:t>
+      </w:r>
+    </w:p>
+    <w:p>
+      <w:pPr>
+        <w:spacing w:after="0"/>
+        <w:ind w:left="706"/>
+        <w:rPr>
+          <w:rFonts w:cs="CMR10"/>
+          <w:lang w:val="en-US"/>
+        </w:rPr>
+      </w:pPr>
+      <w:proofErr w:type="spellStart"/>
+      <w:r>
+        <w:rPr>
+          <w:rFonts w:cs="CMR10"/>
+          <w:lang w:val="en-US"/>
+        </w:rPr>
+        <w:t>Nsampling</w:t>
+      </w:r>
+      <w:proofErr w:type="spellEnd"/>
+      <w:r>
+        <w:rPr>
+          <w:rFonts w:cs="CMR10"/>
+          <w:lang w:val="en-US"/>
+        </w:rPr>
+        <w:t>=100</w:t>
+      </w:r>
+    </w:p>
+    <w:p>
+      <w:pPr>
+        <w:spacing w:after="0"/>
+        <w:ind w:left="706"/>
+        <w:rPr>
+          <w:rFonts w:cs="CMR10"/>
+          <w:lang w:val="en-US"/>
+        </w:rPr>
+      </w:pPr>
+      <w:proofErr w:type="spellStart"/>
+      <w:r>
+        <w:rPr>
+          <w:rFonts w:cs="CMR10"/>
+          <w:lang w:val="en-US"/>
+        </w:rPr>
+        <w:t>RhoF</w:t>
+      </w:r>
+      <w:proofErr w:type="gramStart"/>
+      <w:r>
+        <w:rPr>
+          <w:rFonts w:cs="CMR10"/>
+          <w:lang w:val="en-US"/>
+        </w:rPr>
+        <w:t>,BetaF,LogLF</w:t>
+      </w:r>
+      <w:proofErr w:type="spellEnd"/>
+      <w:proofErr w:type="gramEnd"/>
+      <w:r>
+        <w:rPr>
+          <w:rFonts w:cs="CMR10"/>
+          <w:lang w:val="en-US"/>
+        </w:rPr>
+        <w:t>=</w:t>
+      </w:r>
+      <w:proofErr w:type="spellStart"/>
+      <w:r>
+        <w:rPr>
+          <w:rFonts w:cs="CMR10"/>
+          <w:lang w:val="en-US"/>
+        </w:rPr>
+        <w:t>calculate_EM</w:t>
+      </w:r>
+      <w:proofErr w:type="spellEnd"/>
+      <w:r>
+        <w:rPr>
+          <w:rFonts w:cs="CMR10"/>
+          <w:lang w:val="en-US"/>
+        </w:rPr>
+        <w:t>(data)</w:t>
+      </w:r>
+    </w:p>
+    <w:p>
+      <w:pPr>
+        <w:spacing w:after="0"/>
+        <w:ind w:left="706"/>
+        <w:rPr>
+          <w:rFonts w:cs="CMR10"/>
+          <w:lang w:val="en-US"/>
+        </w:rPr>
+      </w:pPr>
+      <w:r>
+        <w:rPr>
+          <w:rFonts w:cs="CMR10"/>
+          <w:lang w:val="en-US"/>
+        </w:rPr>
+        <w:t>For (I in 1</w:t>
+      </w:r>
+      <w:proofErr w:type="gramStart"/>
+      <w:r>
+        <w:rPr>
+          <w:rFonts w:cs="CMR10"/>
+          <w:lang w:val="en-US"/>
+        </w:rPr>
+        <w:t>:Nsampling</w:t>
+      </w:r>
+      <w:proofErr w:type="gramEnd"/>
+      <w:r>
+        <w:rPr>
+          <w:rFonts w:cs="CMR10"/>
+          <w:lang w:val="en-US"/>
+        </w:rPr>
+        <w:t>) :</w:t>
+      </w:r>
+    </w:p>
+    <w:p>
+      <w:pPr>
+        <w:spacing w:after="0"/>
+        <w:ind w:left="706"/>
+        <w:rPr>
+          <w:rFonts w:cs="CMR10"/>
+          <w:lang w:val="en-US"/>
+        </w:rPr>
+      </w:pPr>
+      <w:r>
+        <w:rPr>
+          <w:rFonts w:cs="CMR10"/>
+          <w:lang w:val="en-US"/>
+        </w:rPr>
+        <w:tab/>
+      </w:r>
+      <w:r>
+        <w:rPr>
+          <w:rFonts w:cs="CMR10"/>
+          <w:lang w:val="en-US"/>
+        </w:rPr>
+        <w:tab/>
+      </w:r>
+      <w:proofErr w:type="spellStart"/>
+      <w:r>
+        <w:rPr>
+          <w:rFonts w:cs="CMR10"/>
+          <w:lang w:val="en-US"/>
+        </w:rPr>
+        <w:t>Rho</w:t>
+      </w:r>
+      <w:proofErr w:type="gramStart"/>
+      <w:r>
+        <w:rPr>
+          <w:rFonts w:cs="CMR10"/>
+          <w:lang w:val="en-US"/>
+        </w:rPr>
+        <w:t>,beta,logL</w:t>
+      </w:r>
+      <w:proofErr w:type="spellEnd"/>
+      <w:proofErr w:type="gramEnd"/>
+      <w:r>
+        <w:rPr>
+          <w:rFonts w:cs="CMR10"/>
+          <w:lang w:val="en-US"/>
+        </w:rPr>
+        <w:t>=</w:t>
+      </w:r>
+      <w:proofErr w:type="spellStart"/>
+      <w:r>
+        <w:rPr>
+          <w:rFonts w:cs="CMR10"/>
+          <w:lang w:val="en-US"/>
+        </w:rPr>
+        <w:t>calculate_EM</w:t>
+      </w:r>
+      <w:proofErr w:type="spellEnd"/>
+      <w:r>
+        <w:rPr>
+          <w:rFonts w:cs="CMR10"/>
+          <w:lang w:val="en-US"/>
+        </w:rPr>
+        <w:t>(data)</w:t>
+      </w:r>
+    </w:p>
+    <w:p>
+      <w:pPr>
+        <w:spacing w:after="0"/>
+        <w:ind w:left="706"/>
+        <w:rPr>
+          <w:rFonts w:cs="CMR10"/>
+          <w:lang w:val="en-US"/>
+        </w:rPr>
+      </w:pPr>
+      <w:r>
+        <w:rPr>
+          <w:rFonts w:cs="CMR10"/>
+          <w:lang w:val="en-US"/>
+        </w:rPr>
+        <w:tab/>
+      </w:r>
+      <w:r>
+        <w:rPr>
+          <w:rFonts w:cs="CMR10"/>
+          <w:lang w:val="en-US"/>
+        </w:rPr>
+        <w:tab/>
+        <w:t xml:space="preserve">If </w:t>
+      </w:r>
+      <w:proofErr w:type="spellStart"/>
+      <w:r>
+        <w:rPr>
+          <w:rFonts w:cs="CMR10"/>
+          <w:lang w:val="en-US"/>
+        </w:rPr>
+        <w:t>logL</w:t>
+      </w:r>
+      <w:proofErr w:type="spellEnd"/>
+      <w:r>
+        <w:rPr>
+          <w:rFonts w:cs="CMR10"/>
+          <w:lang w:val="en-US"/>
+        </w:rPr>
+        <w:t>&gt;</w:t>
+      </w:r>
+      <w:proofErr w:type="spellStart"/>
+      <w:proofErr w:type="gramStart"/>
+      <w:r>
+        <w:rPr>
+          <w:rFonts w:cs="CMR10"/>
+          <w:lang w:val="en-US"/>
+        </w:rPr>
+        <w:t>logLF</w:t>
+      </w:r>
+      <w:proofErr w:type="spellEnd"/>
+      <w:r>
+        <w:rPr>
+          <w:rFonts w:cs="CMR10"/>
+          <w:lang w:val="en-US"/>
+        </w:rPr>
+        <w:t xml:space="preserve"> :</w:t>
+      </w:r>
+      <w:proofErr w:type="gramEnd"/>
+    </w:p>
+    <w:p>
+      <w:pPr>
+        <w:spacing w:after="0"/>
+        <w:ind w:left="706"/>
+        <w:rPr>
+          <w:rFonts w:cs="CMR10"/>
+          <w:lang w:val="en-US"/>
+        </w:rPr>
+      </w:pPr>
+      <w:r>
+        <w:rPr>
+          <w:rFonts w:cs="CMR10"/>
+          <w:lang w:val="en-US"/>
+        </w:rPr>
+        <w:tab/>
+      </w:r>
+      <w:r>
+        <w:rPr>
+          <w:rFonts w:cs="CMR10"/>
+          <w:lang w:val="en-US"/>
+        </w:rPr>
+        <w:tab/>
+      </w:r>
+      <w:r>
+        <w:rPr>
+          <w:rFonts w:cs="CMR10"/>
+          <w:lang w:val="en-US"/>
+        </w:rPr>
+        <w:tab/>
+      </w:r>
+      <w:proofErr w:type="spellStart"/>
+      <w:proofErr w:type="gramStart"/>
+      <w:r>
+        <w:rPr>
+          <w:rFonts w:cs="CMR10"/>
+          <w:lang w:val="en-US"/>
+        </w:rPr>
+        <w:t>rhoF</w:t>
+      </w:r>
+      <w:proofErr w:type="spellEnd"/>
+      <w:r>
+        <w:rPr>
+          <w:rFonts w:cs="CMR10"/>
+          <w:lang w:val="en-US"/>
+        </w:rPr>
+        <w:t>=</w:t>
+      </w:r>
+      <w:proofErr w:type="gramEnd"/>
+      <w:r>
+        <w:rPr>
+          <w:rFonts w:cs="CMR10"/>
+          <w:lang w:val="en-US"/>
+        </w:rPr>
+        <w:t>rho</w:t>
+      </w:r>
+    </w:p>
+    <w:p>
+      <w:pPr>
+        <w:spacing w:after="0"/>
+        <w:ind w:left="706"/>
+        <w:rPr>
+          <w:rFonts w:cs="CMR10"/>
+          <w:lang w:val="en-US"/>
+        </w:rPr>
+      </w:pPr>
+      <w:r>
+        <w:rPr>
+          <w:rFonts w:cs="CMR10"/>
+          <w:lang w:val="en-US"/>
+        </w:rPr>
+        <w:tab/>
+      </w:r>
+      <w:r>
+        <w:rPr>
+          <w:rFonts w:cs="CMR10"/>
+          <w:lang w:val="en-US"/>
+        </w:rPr>
+        <w:tab/>
+      </w:r>
+      <w:r>
+        <w:rPr>
+          <w:rFonts w:cs="CMR10"/>
+          <w:lang w:val="en-US"/>
+        </w:rPr>
+        <w:tab/>
+      </w:r>
+      <w:proofErr w:type="spellStart"/>
+      <w:proofErr w:type="gramStart"/>
+      <w:r>
+        <w:rPr>
+          <w:rFonts w:cs="CMR10"/>
+          <w:lang w:val="en-US"/>
+        </w:rPr>
+        <w:t>betaF</w:t>
+      </w:r>
+      <w:proofErr w:type="spellEnd"/>
+      <w:r>
+        <w:rPr>
+          <w:rFonts w:cs="CMR10"/>
+          <w:lang w:val="en-US"/>
+        </w:rPr>
+        <w:t>=</w:t>
+      </w:r>
+      <w:proofErr w:type="gramEnd"/>
+      <w:r>
+        <w:rPr>
+          <w:rFonts w:cs="CMR10"/>
+          <w:lang w:val="en-US"/>
+        </w:rPr>
+        <w:t>beta</w:t>
+      </w:r>
+    </w:p>
+    <w:p>
+      <w:pPr>
+        <w:spacing w:after="0"/>
+        <w:ind w:left="706"/>
+        <w:rPr>
+          <w:rFonts w:cs="CMR10"/>
+          <w:lang w:val="en-US"/>
+        </w:rPr>
+      </w:pPr>
+      <w:r>
+        <w:rPr>
+          <w:rFonts w:cs="CMR10"/>
+          <w:lang w:val="en-US"/>
+        </w:rPr>
+        <w:tab/>
+      </w:r>
+      <w:r>
+        <w:rPr>
+          <w:rFonts w:cs="CMR10"/>
+          <w:lang w:val="en-US"/>
+        </w:rPr>
+        <w:tab/>
+      </w:r>
+      <w:r>
+        <w:rPr>
+          <w:rFonts w:cs="CMR10"/>
+          <w:lang w:val="en-US"/>
+        </w:rPr>
+        <w:tab/>
+      </w:r>
+      <w:proofErr w:type="spellStart"/>
+      <w:proofErr w:type="gramStart"/>
+      <w:r>
+        <w:rPr>
+          <w:rFonts w:cs="CMR10"/>
+          <w:lang w:val="en-US"/>
+        </w:rPr>
+        <w:t>logLF</w:t>
+      </w:r>
+      <w:proofErr w:type="spellEnd"/>
+      <w:r>
+        <w:rPr>
+          <w:rFonts w:cs="CMR10"/>
+          <w:lang w:val="en-US"/>
+        </w:rPr>
+        <w:t>=</w:t>
+      </w:r>
+      <w:proofErr w:type="spellStart"/>
+      <w:proofErr w:type="gramEnd"/>
+      <w:r>
+        <w:rPr>
+          <w:rFonts w:cs="CMR10"/>
+          <w:lang w:val="en-US"/>
+        </w:rPr>
+        <w:t>logL</w:t>
+      </w:r>
+      <w:proofErr w:type="spellEnd"/>
+    </w:p>
+    <w:p>
+      <w:pPr>
+        <w:rPr>
+          <w:rFonts w:ascii="CMR10" w:hAnsi="CMR10" w:cs="CMR10"/>
+          <w:lang w:val="en-US"/>
+        </w:rPr>
+      </w:pPr>
+    </w:p>
+    <w:p>
+      <w:pPr>
+        <w:rPr>
+          <w:rFonts w:ascii="CMR10" w:hAnsi="CMR10" w:cs="CMR10"/>
+          <w:lang w:val="en-US"/>
+        </w:rPr>
+      </w:pPr>
     </w:p>
     <w:sectPr>
       <w:pgSz w:w="11906" w:h="16838"/>
